--- a/Documentazione/Documenti di Progetto/Documento di Progetto/Precedenti/EasyGDPR_DocProg_0.01.docx
+++ b/Documentazione/Documenti di Progetto/Documento di Progetto/Precedenti/EasyGDPR_DocProg_0.01.docx
@@ -1,6 +1,6 @@
 
 <file path=word/document.xml><?xml version="1.0" encoding="utf-8"?>
-<w:document xmlns:wpc="http://schemas.microsoft.com/office/word/2010/wordprocessingCanvas" xmlns:cx="http://schemas.microsoft.com/office/drawing/2014/chartex" xmlns:mc="http://schemas.openxmlformats.org/markup-compatibility/2006" xmlns:o="urn:schemas-microsoft-com:office:office" xmlns:r="http://schemas.openxmlformats.org/officeDocument/2006/relationships" xmlns:m="http://schemas.openxmlformats.org/officeDocument/2006/math" xmlns:v="urn:schemas-microsoft-com:vml" xmlns:wp14="http://schemas.microsoft.com/office/word/2010/wordprocessingDrawing" xmlns:wp="http://schemas.openxmlformats.org/drawingml/2006/wordprocessingDrawing" xmlns:w10="urn:schemas-microsoft-com:office:word" xmlns:w="http://schemas.openxmlformats.org/wordprocessingml/2006/main" xmlns:w14="http://schemas.microsoft.com/office/word/2010/wordml" xmlns:w15="http://schemas.microsoft.com/office/word/2012/wordml" xmlns:w16se="http://schemas.microsoft.com/office/word/2015/wordml/symex" xmlns:wpg="http://schemas.microsoft.com/office/word/2010/wordprocessingGroup" xmlns:wpi="http://schemas.microsoft.com/office/word/2010/wordprocessingInk" xmlns:wne="http://schemas.microsoft.com/office/word/2006/wordml" xmlns:wps="http://schemas.microsoft.com/office/word/2010/wordprocessingShape" mc:Ignorable="w14 w15 w16se wp14">
+<w:document xmlns:wpc="http://schemas.microsoft.com/office/word/2010/wordprocessingCanvas" xmlns:cx="http://schemas.microsoft.com/office/drawing/2014/chartex" xmlns:cx1="http://schemas.microsoft.com/office/drawing/2015/9/8/chartex" xmlns:cx2="http://schemas.microsoft.com/office/drawing/2015/10/21/chartex" xmlns:cx3="http://schemas.microsoft.com/office/drawing/2016/5/9/chartex" xmlns:cx4="http://schemas.microsoft.com/office/drawing/2016/5/10/chartex" xmlns:cx5="http://schemas.microsoft.com/office/drawing/2016/5/11/chartex" xmlns:cx6="http://schemas.microsoft.com/office/drawing/2016/5/12/chartex" xmlns:cx7="http://schemas.microsoft.com/office/drawing/2016/5/13/chartex" xmlns:cx8="http://schemas.microsoft.com/office/drawing/2016/5/14/chartex" xmlns:mc="http://schemas.openxmlformats.org/markup-compatibility/2006" xmlns:aink="http://schemas.microsoft.com/office/drawing/2016/ink" xmlns:am3d="http://schemas.microsoft.com/office/drawing/2017/model3d" xmlns:o="urn:schemas-microsoft-com:office:office" xmlns:r="http://schemas.openxmlformats.org/officeDocument/2006/relationships" xmlns:m="http://schemas.openxmlformats.org/officeDocument/2006/math" xmlns:v="urn:schemas-microsoft-com:vml" xmlns:wp14="http://schemas.microsoft.com/office/word/2010/wordprocessingDrawing" xmlns:wp="http://schemas.openxmlformats.org/drawingml/2006/wordprocessingDrawing" xmlns:w10="urn:schemas-microsoft-com:office:word" xmlns:w="http://schemas.openxmlformats.org/wordprocessingml/2006/main" xmlns:w14="http://schemas.microsoft.com/office/word/2010/wordml" xmlns:w15="http://schemas.microsoft.com/office/word/2012/wordml" xmlns:w16cid="http://schemas.microsoft.com/office/word/2016/wordml/cid" xmlns:w16se="http://schemas.microsoft.com/office/word/2015/wordml/symex" xmlns:wpg="http://schemas.microsoft.com/office/word/2010/wordprocessingGroup" xmlns:wpi="http://schemas.microsoft.com/office/word/2010/wordprocessingInk" xmlns:wne="http://schemas.microsoft.com/office/word/2006/wordml" xmlns:wps="http://schemas.microsoft.com/office/word/2010/wordprocessingShape" mc:Ignorable="w14 w15 w16se w16cid wp14">
   <w:body>
     <w:p>
       <w:pPr>
@@ -14,6 +14,8 @@
       </w:pPr>
       <w:bookmarkStart w:id="0" w:name="_Hlk532377126"/>
       <w:bookmarkStart w:id="1" w:name="_Hlk532543240"/>
+      <w:bookmarkStart w:id="2" w:name="_GoBack"/>
+      <w:bookmarkEnd w:id="2"/>
       <w:r>
         <w:rPr>
           <w:noProof/>
@@ -220,7 +222,7 @@
           <w:szCs w:val="32"/>
         </w:rPr>
       </w:pPr>
-      <w:bookmarkStart w:id="2" w:name="_Hlk533168566"/>
+      <w:bookmarkStart w:id="3" w:name="_Hlk533168566"/>
     </w:p>
     <w:p>
       <w:pPr>
@@ -337,7 +339,6 @@
         </w:rPr>
         <w:t xml:space="preserve">Progetto: </w:t>
       </w:r>
-      <w:proofErr w:type="spellStart"/>
       <w:r>
         <w:rPr>
           <w:sz w:val="48"/>
@@ -345,7 +346,6 @@
         </w:rPr>
         <w:t>EasyGDPR</w:t>
       </w:r>
-      <w:proofErr w:type="spellEnd"/>
     </w:p>
     <w:p>
       <w:pPr>
@@ -381,7 +381,7 @@
         <w:t>Accademia delle Belle Arti (Udine)</w:t>
       </w:r>
     </w:p>
-    <w:bookmarkEnd w:id="2"/>
+    <w:bookmarkEnd w:id="3"/>
     <w:p>
       <w:pPr>
         <w:rPr>
@@ -426,8 +426,6 @@
         </w:rPr>
         <w:t xml:space="preserve"> del Documento di Progetto</w:t>
       </w:r>
-      <w:bookmarkStart w:id="3" w:name="_GoBack"/>
-      <w:bookmarkEnd w:id="3"/>
     </w:p>
     <w:tbl>
       <w:tblPr>
@@ -3163,13 +3161,8 @@
       <w:r>
         <w:t xml:space="preserve">sistema software </w:t>
       </w:r>
-      <w:proofErr w:type="spellStart"/>
-      <w:r>
-        <w:t>EasyGDPR</w:t>
-      </w:r>
-      <w:proofErr w:type="spellEnd"/>
-      <w:r>
-        <w:t xml:space="preserve">, </w:t>
+      <w:r>
+        <w:t xml:space="preserve">EasyGDPR, </w:t>
       </w:r>
       <w:r>
         <w:t>per la gestione delle</w:t>
@@ -5221,7 +5214,7 @@
 </file>
 
 <file path=word/endnotes.xml><?xml version="1.0" encoding="utf-8"?>
-<w:endnotes xmlns:wpc="http://schemas.microsoft.com/office/word/2010/wordprocessingCanvas" xmlns:cx="http://schemas.microsoft.com/office/drawing/2014/chartex" xmlns:mc="http://schemas.openxmlformats.org/markup-compatibility/2006" xmlns:o="urn:schemas-microsoft-com:office:office" xmlns:r="http://schemas.openxmlformats.org/officeDocument/2006/relationships" xmlns:m="http://schemas.openxmlformats.org/officeDocument/2006/math" xmlns:v="urn:schemas-microsoft-com:vml" xmlns:wp14="http://schemas.microsoft.com/office/word/2010/wordprocessingDrawing" xmlns:wp="http://schemas.openxmlformats.org/drawingml/2006/wordprocessingDrawing" xmlns:w10="urn:schemas-microsoft-com:office:word" xmlns:w="http://schemas.openxmlformats.org/wordprocessingml/2006/main" xmlns:w14="http://schemas.microsoft.com/office/word/2010/wordml" xmlns:w15="http://schemas.microsoft.com/office/word/2012/wordml" xmlns:w16se="http://schemas.microsoft.com/office/word/2015/wordml/symex" xmlns:wpg="http://schemas.microsoft.com/office/word/2010/wordprocessingGroup" xmlns:wpi="http://schemas.microsoft.com/office/word/2010/wordprocessingInk" xmlns:wne="http://schemas.microsoft.com/office/word/2006/wordml" xmlns:wps="http://schemas.microsoft.com/office/word/2010/wordprocessingShape" mc:Ignorable="w14 w15 w16se wp14">
+<w:endnotes xmlns:wpc="http://schemas.microsoft.com/office/word/2010/wordprocessingCanvas" xmlns:cx="http://schemas.microsoft.com/office/drawing/2014/chartex" xmlns:cx1="http://schemas.microsoft.com/office/drawing/2015/9/8/chartex" xmlns:cx2="http://schemas.microsoft.com/office/drawing/2015/10/21/chartex" xmlns:cx3="http://schemas.microsoft.com/office/drawing/2016/5/9/chartex" xmlns:cx4="http://schemas.microsoft.com/office/drawing/2016/5/10/chartex" xmlns:cx5="http://schemas.microsoft.com/office/drawing/2016/5/11/chartex" xmlns:cx6="http://schemas.microsoft.com/office/drawing/2016/5/12/chartex" xmlns:cx7="http://schemas.microsoft.com/office/drawing/2016/5/13/chartex" xmlns:cx8="http://schemas.microsoft.com/office/drawing/2016/5/14/chartex" xmlns:mc="http://schemas.openxmlformats.org/markup-compatibility/2006" xmlns:aink="http://schemas.microsoft.com/office/drawing/2016/ink" xmlns:am3d="http://schemas.microsoft.com/office/drawing/2017/model3d" xmlns:o="urn:schemas-microsoft-com:office:office" xmlns:r="http://schemas.openxmlformats.org/officeDocument/2006/relationships" xmlns:m="http://schemas.openxmlformats.org/officeDocument/2006/math" xmlns:v="urn:schemas-microsoft-com:vml" xmlns:wp14="http://schemas.microsoft.com/office/word/2010/wordprocessingDrawing" xmlns:wp="http://schemas.openxmlformats.org/drawingml/2006/wordprocessingDrawing" xmlns:w10="urn:schemas-microsoft-com:office:word" xmlns:w="http://schemas.openxmlformats.org/wordprocessingml/2006/main" xmlns:w14="http://schemas.microsoft.com/office/word/2010/wordml" xmlns:w15="http://schemas.microsoft.com/office/word/2012/wordml" xmlns:w16cid="http://schemas.microsoft.com/office/word/2016/wordml/cid" xmlns:w16se="http://schemas.microsoft.com/office/word/2015/wordml/symex" xmlns:wpg="http://schemas.microsoft.com/office/word/2010/wordprocessingGroup" xmlns:wpi="http://schemas.microsoft.com/office/word/2010/wordprocessingInk" xmlns:wne="http://schemas.microsoft.com/office/word/2006/wordml" xmlns:wps="http://schemas.microsoft.com/office/word/2010/wordprocessingShape" mc:Ignorable="w14 w15 w16se w16cid wp14">
   <w:endnote w:type="separator" w:id="-1">
     <w:p>
       <w:r>
@@ -5244,7 +5237,7 @@
 </file>
 
 <file path=word/footer1.xml><?xml version="1.0" encoding="utf-8"?>
-<w:ftr xmlns:wpc="http://schemas.microsoft.com/office/word/2010/wordprocessingCanvas" xmlns:cx="http://schemas.microsoft.com/office/drawing/2014/chartex" xmlns:mc="http://schemas.openxmlformats.org/markup-compatibility/2006" xmlns:o="urn:schemas-microsoft-com:office:office" xmlns:r="http://schemas.openxmlformats.org/officeDocument/2006/relationships" xmlns:m="http://schemas.openxmlformats.org/officeDocument/2006/math" xmlns:v="urn:schemas-microsoft-com:vml" xmlns:wp14="http://schemas.microsoft.com/office/word/2010/wordprocessingDrawing" xmlns:wp="http://schemas.openxmlformats.org/drawingml/2006/wordprocessingDrawing" xmlns:w10="urn:schemas-microsoft-com:office:word" xmlns:w="http://schemas.openxmlformats.org/wordprocessingml/2006/main" xmlns:w14="http://schemas.microsoft.com/office/word/2010/wordml" xmlns:w15="http://schemas.microsoft.com/office/word/2012/wordml" xmlns:w16se="http://schemas.microsoft.com/office/word/2015/wordml/symex" xmlns:wpg="http://schemas.microsoft.com/office/word/2010/wordprocessingGroup" xmlns:wpi="http://schemas.microsoft.com/office/word/2010/wordprocessingInk" xmlns:wne="http://schemas.microsoft.com/office/word/2006/wordml" xmlns:wps="http://schemas.microsoft.com/office/word/2010/wordprocessingShape" mc:Ignorable="w14 w15 w16se wp14">
+<w:ftr xmlns:wpc="http://schemas.microsoft.com/office/word/2010/wordprocessingCanvas" xmlns:cx="http://schemas.microsoft.com/office/drawing/2014/chartex" xmlns:cx1="http://schemas.microsoft.com/office/drawing/2015/9/8/chartex" xmlns:cx2="http://schemas.microsoft.com/office/drawing/2015/10/21/chartex" xmlns:cx3="http://schemas.microsoft.com/office/drawing/2016/5/9/chartex" xmlns:cx4="http://schemas.microsoft.com/office/drawing/2016/5/10/chartex" xmlns:cx5="http://schemas.microsoft.com/office/drawing/2016/5/11/chartex" xmlns:cx6="http://schemas.microsoft.com/office/drawing/2016/5/12/chartex" xmlns:cx7="http://schemas.microsoft.com/office/drawing/2016/5/13/chartex" xmlns:cx8="http://schemas.microsoft.com/office/drawing/2016/5/14/chartex" xmlns:mc="http://schemas.openxmlformats.org/markup-compatibility/2006" xmlns:aink="http://schemas.microsoft.com/office/drawing/2016/ink" xmlns:am3d="http://schemas.microsoft.com/office/drawing/2017/model3d" xmlns:o="urn:schemas-microsoft-com:office:office" xmlns:r="http://schemas.openxmlformats.org/officeDocument/2006/relationships" xmlns:m="http://schemas.openxmlformats.org/officeDocument/2006/math" xmlns:v="urn:schemas-microsoft-com:vml" xmlns:wp14="http://schemas.microsoft.com/office/word/2010/wordprocessingDrawing" xmlns:wp="http://schemas.openxmlformats.org/drawingml/2006/wordprocessingDrawing" xmlns:w10="urn:schemas-microsoft-com:office:word" xmlns:w="http://schemas.openxmlformats.org/wordprocessingml/2006/main" xmlns:w14="http://schemas.microsoft.com/office/word/2010/wordml" xmlns:w15="http://schemas.microsoft.com/office/word/2012/wordml" xmlns:w16cid="http://schemas.microsoft.com/office/word/2016/wordml/cid" xmlns:w16se="http://schemas.microsoft.com/office/word/2015/wordml/symex" xmlns:wpg="http://schemas.microsoft.com/office/word/2010/wordprocessingGroup" xmlns:wpi="http://schemas.microsoft.com/office/word/2010/wordprocessingInk" xmlns:wne="http://schemas.microsoft.com/office/word/2006/wordml" xmlns:wps="http://schemas.microsoft.com/office/word/2010/wordprocessingShape" mc:Ignorable="w14 w15 w16se w16cid wp14">
   <w:sdt>
     <w:sdtPr>
       <w:id w:val="-1032564920"/>
@@ -5286,7 +5279,7 @@
 </file>
 
 <file path=word/footnotes.xml><?xml version="1.0" encoding="utf-8"?>
-<w:footnotes xmlns:wpc="http://schemas.microsoft.com/office/word/2010/wordprocessingCanvas" xmlns:cx="http://schemas.microsoft.com/office/drawing/2014/chartex" xmlns:mc="http://schemas.openxmlformats.org/markup-compatibility/2006" xmlns:o="urn:schemas-microsoft-com:office:office" xmlns:r="http://schemas.openxmlformats.org/officeDocument/2006/relationships" xmlns:m="http://schemas.openxmlformats.org/officeDocument/2006/math" xmlns:v="urn:schemas-microsoft-com:vml" xmlns:wp14="http://schemas.microsoft.com/office/word/2010/wordprocessingDrawing" xmlns:wp="http://schemas.openxmlformats.org/drawingml/2006/wordprocessingDrawing" xmlns:w10="urn:schemas-microsoft-com:office:word" xmlns:w="http://schemas.openxmlformats.org/wordprocessingml/2006/main" xmlns:w14="http://schemas.microsoft.com/office/word/2010/wordml" xmlns:w15="http://schemas.microsoft.com/office/word/2012/wordml" xmlns:w16se="http://schemas.microsoft.com/office/word/2015/wordml/symex" xmlns:wpg="http://schemas.microsoft.com/office/word/2010/wordprocessingGroup" xmlns:wpi="http://schemas.microsoft.com/office/word/2010/wordprocessingInk" xmlns:wne="http://schemas.microsoft.com/office/word/2006/wordml" xmlns:wps="http://schemas.microsoft.com/office/word/2010/wordprocessingShape" mc:Ignorable="w14 w15 w16se wp14">
+<w:footnotes xmlns:wpc="http://schemas.microsoft.com/office/word/2010/wordprocessingCanvas" xmlns:cx="http://schemas.microsoft.com/office/drawing/2014/chartex" xmlns:cx1="http://schemas.microsoft.com/office/drawing/2015/9/8/chartex" xmlns:cx2="http://schemas.microsoft.com/office/drawing/2015/10/21/chartex" xmlns:cx3="http://schemas.microsoft.com/office/drawing/2016/5/9/chartex" xmlns:cx4="http://schemas.microsoft.com/office/drawing/2016/5/10/chartex" xmlns:cx5="http://schemas.microsoft.com/office/drawing/2016/5/11/chartex" xmlns:cx6="http://schemas.microsoft.com/office/drawing/2016/5/12/chartex" xmlns:cx7="http://schemas.microsoft.com/office/drawing/2016/5/13/chartex" xmlns:cx8="http://schemas.microsoft.com/office/drawing/2016/5/14/chartex" xmlns:mc="http://schemas.openxmlformats.org/markup-compatibility/2006" xmlns:aink="http://schemas.microsoft.com/office/drawing/2016/ink" xmlns:am3d="http://schemas.microsoft.com/office/drawing/2017/model3d" xmlns:o="urn:schemas-microsoft-com:office:office" xmlns:r="http://schemas.openxmlformats.org/officeDocument/2006/relationships" xmlns:m="http://schemas.openxmlformats.org/officeDocument/2006/math" xmlns:v="urn:schemas-microsoft-com:vml" xmlns:wp14="http://schemas.microsoft.com/office/word/2010/wordprocessingDrawing" xmlns:wp="http://schemas.openxmlformats.org/drawingml/2006/wordprocessingDrawing" xmlns:w10="urn:schemas-microsoft-com:office:word" xmlns:w="http://schemas.openxmlformats.org/wordprocessingml/2006/main" xmlns:w14="http://schemas.microsoft.com/office/word/2010/wordml" xmlns:w15="http://schemas.microsoft.com/office/word/2012/wordml" xmlns:w16cid="http://schemas.microsoft.com/office/word/2016/wordml/cid" xmlns:w16se="http://schemas.microsoft.com/office/word/2015/wordml/symex" xmlns:wpg="http://schemas.microsoft.com/office/word/2010/wordprocessingGroup" xmlns:wpi="http://schemas.microsoft.com/office/word/2010/wordprocessingInk" xmlns:wne="http://schemas.microsoft.com/office/word/2006/wordml" xmlns:wps="http://schemas.microsoft.com/office/word/2010/wordprocessingShape" mc:Ignorable="w14 w15 w16se w16cid wp14">
   <w:footnote w:type="separator" w:id="-1">
     <w:p>
       <w:r>
@@ -5309,7 +5302,7 @@
 </file>
 
 <file path=word/header1.xml><?xml version="1.0" encoding="utf-8"?>
-<w:hdr xmlns:wpc="http://schemas.microsoft.com/office/word/2010/wordprocessingCanvas" xmlns:cx="http://schemas.microsoft.com/office/drawing/2014/chartex" xmlns:mc="http://schemas.openxmlformats.org/markup-compatibility/2006" xmlns:o="urn:schemas-microsoft-com:office:office" xmlns:r="http://schemas.openxmlformats.org/officeDocument/2006/relationships" xmlns:m="http://schemas.openxmlformats.org/officeDocument/2006/math" xmlns:v="urn:schemas-microsoft-com:vml" xmlns:wp14="http://schemas.microsoft.com/office/word/2010/wordprocessingDrawing" xmlns:wp="http://schemas.openxmlformats.org/drawingml/2006/wordprocessingDrawing" xmlns:w10="urn:schemas-microsoft-com:office:word" xmlns:w="http://schemas.openxmlformats.org/wordprocessingml/2006/main" xmlns:w14="http://schemas.microsoft.com/office/word/2010/wordml" xmlns:w15="http://schemas.microsoft.com/office/word/2012/wordml" xmlns:w16se="http://schemas.microsoft.com/office/word/2015/wordml/symex" xmlns:wpg="http://schemas.microsoft.com/office/word/2010/wordprocessingGroup" xmlns:wpi="http://schemas.microsoft.com/office/word/2010/wordprocessingInk" xmlns:wne="http://schemas.microsoft.com/office/word/2006/wordml" xmlns:wps="http://schemas.microsoft.com/office/word/2010/wordprocessingShape" mc:Ignorable="w14 w15 w16se wp14">
+<w:hdr xmlns:wpc="http://schemas.microsoft.com/office/word/2010/wordprocessingCanvas" xmlns:cx="http://schemas.microsoft.com/office/drawing/2014/chartex" xmlns:cx1="http://schemas.microsoft.com/office/drawing/2015/9/8/chartex" xmlns:cx2="http://schemas.microsoft.com/office/drawing/2015/10/21/chartex" xmlns:cx3="http://schemas.microsoft.com/office/drawing/2016/5/9/chartex" xmlns:cx4="http://schemas.microsoft.com/office/drawing/2016/5/10/chartex" xmlns:cx5="http://schemas.microsoft.com/office/drawing/2016/5/11/chartex" xmlns:cx6="http://schemas.microsoft.com/office/drawing/2016/5/12/chartex" xmlns:cx7="http://schemas.microsoft.com/office/drawing/2016/5/13/chartex" xmlns:cx8="http://schemas.microsoft.com/office/drawing/2016/5/14/chartex" xmlns:mc="http://schemas.openxmlformats.org/markup-compatibility/2006" xmlns:aink="http://schemas.microsoft.com/office/drawing/2016/ink" xmlns:am3d="http://schemas.microsoft.com/office/drawing/2017/model3d" xmlns:o="urn:schemas-microsoft-com:office:office" xmlns:r="http://schemas.openxmlformats.org/officeDocument/2006/relationships" xmlns:m="http://schemas.openxmlformats.org/officeDocument/2006/math" xmlns:v="urn:schemas-microsoft-com:vml" xmlns:wp14="http://schemas.microsoft.com/office/word/2010/wordprocessingDrawing" xmlns:wp="http://schemas.openxmlformats.org/drawingml/2006/wordprocessingDrawing" xmlns:w10="urn:schemas-microsoft-com:office:word" xmlns:w="http://schemas.openxmlformats.org/wordprocessingml/2006/main" xmlns:w14="http://schemas.microsoft.com/office/word/2010/wordml" xmlns:w15="http://schemas.microsoft.com/office/word/2012/wordml" xmlns:w16cid="http://schemas.microsoft.com/office/word/2016/wordml/cid" xmlns:w16se="http://schemas.microsoft.com/office/word/2015/wordml/symex" xmlns:wpg="http://schemas.microsoft.com/office/word/2010/wordprocessingGroup" xmlns:wpi="http://schemas.microsoft.com/office/word/2010/wordprocessingInk" xmlns:wne="http://schemas.microsoft.com/office/word/2006/wordml" xmlns:wps="http://schemas.microsoft.com/office/word/2010/wordprocessingShape" mc:Ignorable="w14 w15 w16se w16cid wp14">
   <w:p>
     <w:pPr>
       <w:pStyle w:val="Intestazione"/>
@@ -5393,11 +5386,9 @@
       </w:rPr>
       <w:t xml:space="preserve">rogetto: </w:t>
     </w:r>
-    <w:proofErr w:type="spellStart"/>
     <w:r>
       <w:t>EasyGDPR</w:t>
     </w:r>
-    <w:proofErr w:type="spellEnd"/>
     <w:r>
       <w:t xml:space="preserve"> </w:t>
     </w:r>
@@ -5458,13 +5449,8 @@
       </w:rPr>
       <w:t xml:space="preserve">: </w:t>
     </w:r>
-    <w:proofErr w:type="spellStart"/>
     <w:r>
-      <w:t>Pussini</w:t>
-    </w:r>
-    <w:proofErr w:type="spellEnd"/>
-    <w:r>
-      <w:t xml:space="preserve"> Luca</w:t>
+      <w:t>Pussini Luca</w:t>
     </w:r>
     <w:r>
       <w:ptab w:relativeTo="margin" w:alignment="right" w:leader="none"/>
@@ -5479,7 +5465,7 @@
 </file>
 
 <file path=word/numbering.xml><?xml version="1.0" encoding="utf-8"?>
-<w:numbering xmlns:wpc="http://schemas.microsoft.com/office/word/2010/wordprocessingCanvas" xmlns:cx="http://schemas.microsoft.com/office/drawing/2014/chartex" xmlns:mc="http://schemas.openxmlformats.org/markup-compatibility/2006" xmlns:o="urn:schemas-microsoft-com:office:office" xmlns:r="http://schemas.openxmlformats.org/officeDocument/2006/relationships" xmlns:m="http://schemas.openxmlformats.org/officeDocument/2006/math" xmlns:v="urn:schemas-microsoft-com:vml" xmlns:wp14="http://schemas.microsoft.com/office/word/2010/wordprocessingDrawing" xmlns:wp="http://schemas.openxmlformats.org/drawingml/2006/wordprocessingDrawing" xmlns:w10="urn:schemas-microsoft-com:office:word" xmlns:w="http://schemas.openxmlformats.org/wordprocessingml/2006/main" xmlns:w14="http://schemas.microsoft.com/office/word/2010/wordml" xmlns:w15="http://schemas.microsoft.com/office/word/2012/wordml" xmlns:w16se="http://schemas.microsoft.com/office/word/2015/wordml/symex" xmlns:wpg="http://schemas.microsoft.com/office/word/2010/wordprocessingGroup" xmlns:wpi="http://schemas.microsoft.com/office/word/2010/wordprocessingInk" xmlns:wne="http://schemas.microsoft.com/office/word/2006/wordml" xmlns:wps="http://schemas.microsoft.com/office/word/2010/wordprocessingShape" mc:Ignorable="w14 w15 w16se wp14">
+<w:numbering xmlns:wpc="http://schemas.microsoft.com/office/word/2010/wordprocessingCanvas" xmlns:cx="http://schemas.microsoft.com/office/drawing/2014/chartex" xmlns:cx1="http://schemas.microsoft.com/office/drawing/2015/9/8/chartex" xmlns:cx2="http://schemas.microsoft.com/office/drawing/2015/10/21/chartex" xmlns:cx3="http://schemas.microsoft.com/office/drawing/2016/5/9/chartex" xmlns:cx4="http://schemas.microsoft.com/office/drawing/2016/5/10/chartex" xmlns:cx5="http://schemas.microsoft.com/office/drawing/2016/5/11/chartex" xmlns:cx6="http://schemas.microsoft.com/office/drawing/2016/5/12/chartex" xmlns:cx7="http://schemas.microsoft.com/office/drawing/2016/5/13/chartex" xmlns:cx8="http://schemas.microsoft.com/office/drawing/2016/5/14/chartex" xmlns:mc="http://schemas.openxmlformats.org/markup-compatibility/2006" xmlns:aink="http://schemas.microsoft.com/office/drawing/2016/ink" xmlns:am3d="http://schemas.microsoft.com/office/drawing/2017/model3d" xmlns:o="urn:schemas-microsoft-com:office:office" xmlns:r="http://schemas.openxmlformats.org/officeDocument/2006/relationships" xmlns:m="http://schemas.openxmlformats.org/officeDocument/2006/math" xmlns:v="urn:schemas-microsoft-com:vml" xmlns:wp14="http://schemas.microsoft.com/office/word/2010/wordprocessingDrawing" xmlns:wp="http://schemas.openxmlformats.org/drawingml/2006/wordprocessingDrawing" xmlns:w10="urn:schemas-microsoft-com:office:word" xmlns:w="http://schemas.openxmlformats.org/wordprocessingml/2006/main" xmlns:w14="http://schemas.microsoft.com/office/word/2010/wordml" xmlns:w15="http://schemas.microsoft.com/office/word/2012/wordml" xmlns:w16cid="http://schemas.microsoft.com/office/word/2016/wordml/cid" xmlns:w16se="http://schemas.microsoft.com/office/word/2015/wordml/symex" xmlns:wpg="http://schemas.microsoft.com/office/word/2010/wordprocessingGroup" xmlns:wpi="http://schemas.microsoft.com/office/word/2010/wordprocessingInk" xmlns:wne="http://schemas.microsoft.com/office/word/2006/wordml" xmlns:wps="http://schemas.microsoft.com/office/word/2010/wordprocessingShape" mc:Ignorable="w14 w15 w16se w16cid wp14">
   <w:abstractNum w:abstractNumId="0" w15:restartNumberingAfterBreak="0">
     <w:nsid w:val="00A32299"/>
     <w:multiLevelType w:val="hybridMultilevel"/>
@@ -10563,7 +10549,7 @@
 </file>
 
 <file path=word/styles.xml><?xml version="1.0" encoding="utf-8"?>
-<w:styles xmlns:mc="http://schemas.openxmlformats.org/markup-compatibility/2006" xmlns:r="http://schemas.openxmlformats.org/officeDocument/2006/relationships" xmlns:w="http://schemas.openxmlformats.org/wordprocessingml/2006/main" xmlns:w14="http://schemas.microsoft.com/office/word/2010/wordml" xmlns:w15="http://schemas.microsoft.com/office/word/2012/wordml" xmlns:w16se="http://schemas.microsoft.com/office/word/2015/wordml/symex" mc:Ignorable="w14 w15 w16se">
+<w:styles xmlns:mc="http://schemas.openxmlformats.org/markup-compatibility/2006" xmlns:r="http://schemas.openxmlformats.org/officeDocument/2006/relationships" xmlns:w="http://schemas.openxmlformats.org/wordprocessingml/2006/main" xmlns:w14="http://schemas.microsoft.com/office/word/2010/wordml" xmlns:w15="http://schemas.microsoft.com/office/word/2012/wordml" xmlns:w16cid="http://schemas.microsoft.com/office/word/2016/wordml/cid" xmlns:w16se="http://schemas.microsoft.com/office/word/2015/wordml/symex" mc:Ignorable="w14 w15 w16se w16cid">
   <w:docDefaults>
     <w:rPrDefault>
       <w:rPr>
@@ -10579,7 +10565,7 @@
       </w:pPr>
     </w:pPrDefault>
   </w:docDefaults>
-  <w:latentStyles w:defLockedState="0" w:defUIPriority="99" w:defSemiHidden="0" w:defUnhideWhenUsed="0" w:defQFormat="0" w:count="371">
+  <w:latentStyles w:defLockedState="0" w:defUIPriority="99" w:defSemiHidden="0" w:defUnhideWhenUsed="0" w:defQFormat="0" w:count="375">
     <w:lsdException w:name="Normal" w:uiPriority="0" w:qFormat="1"/>
     <w:lsdException w:name="heading 1" w:uiPriority="9" w:qFormat="1"/>
     <w:lsdException w:name="heading 2" w:semiHidden="1" w:uiPriority="9" w:unhideWhenUsed="1" w:qFormat="1"/>
@@ -10685,7 +10671,6 @@
     <w:lsdException w:name="HTML Sample" w:semiHidden="1" w:unhideWhenUsed="1"/>
     <w:lsdException w:name="HTML Typewriter" w:semiHidden="1" w:unhideWhenUsed="1"/>
     <w:lsdException w:name="HTML Variable" w:semiHidden="1" w:unhideWhenUsed="1"/>
-    <w:lsdException w:name="Normal Table" w:semiHidden="1" w:unhideWhenUsed="1"/>
     <w:lsdException w:name="annotation subject" w:semiHidden="1" w:unhideWhenUsed="1"/>
     <w:lsdException w:name="No List" w:semiHidden="1" w:unhideWhenUsed="1"/>
     <w:lsdException w:name="Outline List 1" w:semiHidden="1" w:unhideWhenUsed="1"/>
@@ -10729,10 +10714,8 @@
     <w:lsdException w:name="Table Elegant" w:semiHidden="1" w:unhideWhenUsed="1"/>
     <w:lsdException w:name="Table Professional" w:semiHidden="1" w:unhideWhenUsed="1"/>
     <w:lsdException w:name="Table Subtle 1" w:semiHidden="1" w:unhideWhenUsed="1"/>
-    <w:lsdException w:name="Table Subtle 2" w:semiHidden="1" w:unhideWhenUsed="1"/>
     <w:lsdException w:name="Table Web 1" w:semiHidden="1" w:unhideWhenUsed="1"/>
     <w:lsdException w:name="Table Web 2" w:semiHidden="1" w:unhideWhenUsed="1"/>
-    <w:lsdException w:name="Table Web 3" w:semiHidden="1" w:unhideWhenUsed="1"/>
     <w:lsdException w:name="Balloon Text" w:semiHidden="1" w:unhideWhenUsed="1"/>
     <w:lsdException w:name="Table Grid" w:uiPriority="39"/>
     <w:lsdException w:name="Table Theme" w:semiHidden="1" w:unhideWhenUsed="1"/>
@@ -10951,6 +10934,10 @@
     <w:lsdException w:name="List Table 5 Dark Accent 6" w:uiPriority="50"/>
     <w:lsdException w:name="List Table 6 Colorful Accent 6" w:uiPriority="51"/>
     <w:lsdException w:name="List Table 7 Colorful Accent 6" w:uiPriority="52"/>
+    <w:lsdException w:name="Mention" w:semiHidden="1" w:unhideWhenUsed="1"/>
+    <w:lsdException w:name="Smart Hyperlink" w:semiHidden="1" w:unhideWhenUsed="1"/>
+    <w:lsdException w:name="Hashtag" w:semiHidden="1" w:unhideWhenUsed="1"/>
+    <w:lsdException w:name="Unresolved Mention" w:semiHidden="1" w:unhideWhenUsed="1"/>
   </w:latentStyles>
   <w:style w:type="paragraph" w:default="1" w:styleId="Normale">
     <w:name w:val="Normal"/>
@@ -11643,7 +11630,7 @@
 </file>
 
 <file path=customXml/itemProps1.xml><?xml version="1.0" encoding="utf-8"?>
-<ds:datastoreItem xmlns:ds="http://schemas.openxmlformats.org/officeDocument/2006/customXml" ds:itemID="{F598AF79-348A-47D4-AE3F-7F7DF23A324E}">
+<ds:datastoreItem xmlns:ds="http://schemas.openxmlformats.org/officeDocument/2006/customXml" ds:itemID="{2F5F2B76-3E26-4C5C-BA22-1B1D2E1E4C24}">
   <ds:schemaRefs>
     <ds:schemaRef ds:uri="http://schemas.openxmlformats.org/officeDocument/2006/bibliography"/>
   </ds:schemaRefs>
